--- a/done/Nigerian Pidgin/Wallets.docx
+++ b/done/Nigerian Pidgin/Wallets.docx
@@ -4,103 +4,85 @@
   <w:body>
     <w:p>
       <w:pPr>
-        <w:shd w:val="clear" w:color="auto" w:fill="F8F8F8"/>
-        <w:spacing w:after="0" w:line="240" w:lineRule="auto"/>
-        <w:textAlignment w:val="baseline"/>
-        <w:rPr>
-          <w:rFonts w:ascii="Tahoma" w:eastAsia="Times New Roman" w:hAnsi="Tahoma" w:cs="Tahoma"/>
-          <w:color w:val="252525"/>
-          <w:sz w:val="28"/>
-          <w:szCs w:val="28"/>
-        </w:rPr>
-      </w:pPr>
-    </w:p>
-    <w:p>
-      <w:pPr>
-        <w:shd w:val="clear" w:color="auto" w:fill="F8F8F8"/>
-        <w:spacing w:after="0" w:line="264" w:lineRule="atLeast"/>
-        <w:textAlignment w:val="baseline"/>
-        <w:outlineLvl w:val="2"/>
-        <w:rPr>
-          <w:rFonts w:ascii="Tahoma" w:eastAsia="Times New Roman" w:hAnsi="Tahoma" w:cs="Tahoma"/>
-          <w:caps/>
-          <w:color w:val="2D2D2D"/>
-          <w:spacing w:val="15"/>
-          <w:sz w:val="28"/>
-          <w:szCs w:val="28"/>
-        </w:rPr>
-      </w:pPr>
-      <w:hyperlink r:id="rId4" w:tooltip="Web Wallet" w:history="1">
+        <w:pStyle w:val="Heading2"/>
+        <w:shd w:val="clear" w:color="auto" w:fill="FFFFFF"/>
+        <w:spacing w:before="0" w:beforeAutospacing="0" w:after="0" w:afterAutospacing="0" w:line="264" w:lineRule="atLeast"/>
+        <w:jc w:val="center"/>
+        <w:textAlignment w:val="baseline"/>
+        <w:rPr>
+          <w:rFonts w:ascii="Helvetica Neue" w:hAnsi="Helvetica Neue"/>
+          <w:b w:val="0"/>
+          <w:bCs w:val="0"/>
+          <w:caps/>
+          <w:color w:val="2D2D2D"/>
+          <w:spacing w:val="15"/>
+          <w:sz w:val="54"/>
+          <w:szCs w:val="54"/>
+        </w:rPr>
+      </w:pPr>
+      <w:r>
+        <w:rPr>
+          <w:rFonts w:ascii="Helvetica Neue" w:hAnsi="Helvetica Neue"/>
+          <w:b w:val="0"/>
+          <w:bCs w:val="0"/>
+          <w:caps/>
+          <w:color w:val="2D2D2D"/>
+          <w:spacing w:val="15"/>
+          <w:sz w:val="54"/>
+          <w:szCs w:val="54"/>
+        </w:rPr>
+        <w:t xml:space="preserve">WEB WALLET</w:t>
+      </w:r>
+    </w:p>
+    <w:p>
+      <w:pPr>
+        <w:pStyle w:val="NormalWeb"/>
+        <w:shd w:val="clear" w:color="auto" w:fill="FFFFFF"/>
+        <w:spacing w:before="0" w:beforeAutospacing="0" w:after="0" w:afterAutospacing="0" w:line="312" w:lineRule="atLeast"/>
+        <w:jc w:val="center"/>
+        <w:textAlignment w:val="baseline"/>
+        <w:rPr>
+          <w:rFonts w:ascii="inherit" w:hAnsi="inherit"/>
+          <w:color w:val="2D2D2D"/>
+          <w:sz w:val="23"/>
+          <w:szCs w:val="23"/>
+        </w:rPr>
+      </w:pPr>
+      <w:r>
+        <w:rPr>
+          <w:rFonts w:ascii="inherit" w:hAnsi="inherit"/>
+          <w:color w:val="2D2D2D"/>
+          <w:sz w:val="23"/>
+          <w:szCs w:val="23"/>
+        </w:rPr>
+        <w:t xml:space="preserve">Please always check you are using the right URL </w:t>
+      </w:r>
+      <w:r>
+        <w:rPr>
+          <w:rFonts w:ascii="inherit" w:hAnsi="inherit"/>
+          <w:color w:val="009933"/>
+          <w:sz w:val="23"/>
+          <w:szCs w:val="23"/>
+          <w:bdr w:val="none" w:sz="0" w:space="0" w:color="auto" w:frame="1"/>
+        </w:rPr>
+        <w:t xml:space="preserve">https://wallet.smartcash.cc </w:t>
+      </w:r>
+      <w:r>
+        <w:rPr>
+          <w:rFonts w:ascii="inherit" w:hAnsi="inherit"/>
+          <w:color w:val="2D2D2D"/>
+          <w:sz w:val="23"/>
+          <w:szCs w:val="23"/>
+        </w:rPr>
+        <w:br/>
+      </w:r>
+      <w:hyperlink r:id="rId4" w:history="1">
         <w:r>
           <w:rPr>
-            <w:rFonts w:ascii="Tahoma" w:hAnsi="Tahoma" w:cs="Tahoma" w:eastAsia="Times New Roman"/>
-            <w:caps/>
-            <w:color w:val="0000FF"/>
-            <w:spacing w:val="15"/>
-            <w:sz w:val="28"/>
-            <w:szCs w:val="28"/>
-            <w:u w:val="single"/>
-            <w:bdr w:val="none" w:sz="0" w:space="0" w:color="auto" w:frame="1"/>
-          </w:rPr>
-          <w:t xml:space="preserve">WEB WALLET</w:t>
-        </w:r>
-      </w:hyperlink>
-    </w:p>
-    <w:p>
-      <w:pPr>
-        <w:shd w:val="clear" w:color="auto" w:fill="F8F8F8"/>
-        <w:spacing w:after="0" w:line="396" w:lineRule="atLeast"/>
-        <w:textAlignment w:val="baseline"/>
-        <w:rPr>
-          <w:rFonts w:ascii="Tahoma" w:eastAsia="Times New Roman" w:hAnsi="Tahoma" w:cs="Tahoma"/>
-          <w:color w:val="2D2D2D"/>
-          <w:sz w:val="28"/>
-          <w:szCs w:val="28"/>
-        </w:rPr>
-      </w:pPr>
-      <w:r>
-        <w:rPr>
-          <w:rFonts w:ascii="Tahoma" w:hAnsi="Tahoma" w:cs="Tahoma" w:eastAsia="Times New Roman"/>
-          <w:b/>
-          <w:bCs/>
-          <w:color w:val="2D2D2D"/>
-          <w:sz w:val="28"/>
-          <w:szCs w:val="28"/>
-          <w:bdr w:val="none" w:sz="0" w:space="0" w:color="auto" w:frame="1"/>
-        </w:rPr>
-        <w:t xml:space="preserve">Please always check you are using the right URL </w:t>
-      </w:r>
-      <w:r>
-        <w:rPr>
-          <w:rFonts w:ascii="Tahoma" w:hAnsi="Tahoma" w:cs="Tahoma" w:eastAsia="Times New Roman"/>
-          <w:b/>
-          <w:bCs/>
-          <w:color w:val="009933"/>
-          <w:sz w:val="28"/>
-          <w:szCs w:val="28"/>
-          <w:bdr w:val="none" w:sz="0" w:space="0" w:color="auto" w:frame="1"/>
-        </w:rPr>
-        <w:t>https://wallet.smartcash.cc</w:t>
-      </w:r>
-      <w:r>
-        <w:rPr>
-          <w:rFonts w:ascii="Tahoma" w:hAnsi="Tahoma" w:cs="Tahoma" w:eastAsia="Times New Roman"/>
-          <w:color w:val="2D2D2D"/>
-          <w:sz w:val="28"/>
-          <w:szCs w:val="28"/>
-        </w:rPr>
-        <w:br/>
-      </w:r>
-      <w:hyperlink r:id="rId5" w:history="1">
-        <w:r>
-          <w:rPr>
-            <w:rFonts w:ascii="Tahoma" w:hAnsi="Tahoma" w:cs="Tahoma" w:eastAsia="Times New Roman"/>
-            <w:b/>
-            <w:bCs/>
-            <w:color w:val="0000FF"/>
-            <w:sz w:val="28"/>
-            <w:szCs w:val="28"/>
-            <w:u w:val="single"/>
+            <w:rStyle w:val="Hyperlink"/>
+            <w:rFonts w:ascii="inherit" w:hAnsi="inherit"/>
+            <w:sz w:val="23"/>
+            <w:szCs w:val="23"/>
             <w:bdr w:val="none" w:sz="0" w:space="0" w:color="auto" w:frame="1"/>
           </w:rPr>
           <w:t xml:space="preserve">Web Wallet</w:t>
@@ -121,11 +103,11 @@
           <w:caps/>
           <w:color w:val="2D2D2D"/>
           <w:spacing w:val="15"/>
-          <w:sz w:val="28"/>
-          <w:szCs w:val="28"/>
-        </w:rPr>
-      </w:pPr>
-      <w:bookmarkStart w:id="0" w:name="electrum"/>
+          <w:sz w:val="54"/>
+          <w:szCs w:val="54"/>
+        </w:rPr>
+      </w:pPr>
+      <w:bookmarkStart w:id="0" w:name="mobile"/>
       <w:bookmarkEnd w:id="0"/>
       <w:r>
         <w:rPr>
@@ -135,10 +117,10 @@
           <w:caps/>
           <w:color w:val="2D2D2D"/>
           <w:spacing w:val="15"/>
-          <w:sz w:val="28"/>
-          <w:szCs w:val="28"/>
-        </w:rPr>
-        <w:t xml:space="preserve">MOBILE WALLET</w:t>
+          <w:sz w:val="54"/>
+          <w:szCs w:val="54"/>
+        </w:rPr>
+        <w:t xml:space="preserve"> MOBILE WALLET</w:t>
       </w:r>
     </w:p>
     <w:p>
@@ -149,431 +131,408 @@
         <w:jc w:val="center"/>
         <w:textAlignment w:val="baseline"/>
         <w:rPr>
-          <w:rFonts w:ascii="Helvetica Neue" w:hAnsi="Helvetica Neue"/>
-          <w:color w:val="2D2D2D"/>
-          <w:sz w:val="28"/>
-          <w:szCs w:val="28"/>
-        </w:rPr>
-      </w:pPr>
-      <w:r>
-        <w:rPr>
-          <w:rFonts w:ascii="Helvetica Neue" w:hAnsi="Helvetica Neue"/>
-          <w:color w:val="2D2D2D"/>
-          <w:sz w:val="28"/>
-          <w:szCs w:val="28"/>
-        </w:rPr>
-        <w:t xml:space="preserve">SmartCash Mobile Wallets are run from your Mobile (Phone, Tablet,..) device</w:t>
-      </w:r>
-    </w:p>
-    <w:p>
-      <w:pPr>
-        <w:shd w:val="clear" w:color="auto" w:fill="FFFFFF"/>
-        <w:spacing w:after="0" w:line="264" w:lineRule="atLeast"/>
-        <w:jc w:val="center"/>
-        <w:textAlignment w:val="baseline"/>
-        <w:outlineLvl w:val="1"/>
-        <w:rPr>
-          <w:rFonts w:ascii="Tahoma" w:eastAsia="Times New Roman" w:hAnsi="Tahoma" w:cs="Tahoma"/>
-          <w:caps/>
-          <w:color w:val="2D2D2D"/>
-          <w:spacing w:val="15"/>
-          <w:sz w:val="28"/>
-          <w:szCs w:val="28"/>
-        </w:rPr>
-      </w:pPr>
-      <w:r>
-        <w:rPr>
-          <w:rFonts w:ascii="Tahoma" w:hAnsi="Tahoma" w:cs="Tahoma" w:eastAsia="Times New Roman"/>
-          <w:caps/>
-          <w:color w:val="2D2D2D"/>
-          <w:spacing w:val="15"/>
-          <w:sz w:val="28"/>
-          <w:szCs w:val="28"/>
-        </w:rPr>
-        <w:t xml:space="preserve"> </w:t>
-      </w:r>
-    </w:p>
-    <w:p>
-      <w:pPr>
-        <w:shd w:val="clear" w:color="auto" w:fill="FFFFFF"/>
-        <w:spacing w:after="0" w:line="264" w:lineRule="atLeast"/>
-        <w:jc w:val="center"/>
-        <w:textAlignment w:val="baseline"/>
-        <w:outlineLvl w:val="1"/>
-        <w:rPr>
-          <w:rFonts w:ascii="Tahoma" w:eastAsia="Times New Roman" w:hAnsi="Tahoma" w:cs="Tahoma"/>
-          <w:caps/>
-          <w:color w:val="2D2D2D"/>
-          <w:spacing w:val="15"/>
-          <w:sz w:val="28"/>
-          <w:szCs w:val="28"/>
-        </w:rPr>
-      </w:pPr>
-      <w:r>
-        <w:rPr>
-          <w:rFonts w:ascii="Tahoma" w:hAnsi="Tahoma" w:cs="Tahoma" w:eastAsia="Times New Roman"/>
-          <w:caps/>
-          <w:color w:val="2D2D2D"/>
-          <w:spacing w:val="15"/>
-          <w:sz w:val="28"/>
-          <w:szCs w:val="28"/>
-        </w:rPr>
-        <w:t xml:space="preserve">ELECTRUM WALLET</w:t>
-      </w:r>
-    </w:p>
-    <w:p>
-      <w:pPr>
-        <w:shd w:val="clear" w:color="auto" w:fill="FFFFFF"/>
-        <w:spacing w:after="0" w:line="312" w:lineRule="atLeast"/>
-        <w:jc w:val="center"/>
-        <w:textAlignment w:val="baseline"/>
-        <w:rPr>
-          <w:rFonts w:ascii="Tahoma" w:eastAsia="Times New Roman" w:hAnsi="Tahoma" w:cs="Tahoma"/>
-          <w:color w:val="2D2D2D"/>
-          <w:sz w:val="28"/>
-          <w:szCs w:val="28"/>
-        </w:rPr>
-      </w:pPr>
-      <w:r>
-        <w:rPr>
-          <w:rFonts w:ascii="Tahoma" w:hAnsi="Tahoma" w:cs="Tahoma" w:eastAsia="Times New Roman"/>
-          <w:color w:val="2D2D2D"/>
-          <w:sz w:val="28"/>
-          <w:szCs w:val="28"/>
-        </w:rPr>
-        <w:t xml:space="preserve">This is a fast wallet that does not require the blockchain download. Wallet will not start SmartNodes, but a future release will add that feature.</w:t>
-      </w:r>
-    </w:p>
-    <w:p>
-      <w:pPr>
-        <w:shd w:val="clear" w:color="auto" w:fill="FFFFFF"/>
-        <w:spacing w:after="0" w:line="312" w:lineRule="atLeast"/>
-        <w:jc w:val="center"/>
-        <w:textAlignment w:val="baseline"/>
-        <w:rPr>
-          <w:rFonts w:ascii="Tahoma" w:eastAsia="Times New Roman" w:hAnsi="Tahoma" w:cs="Tahoma"/>
-          <w:color w:val="2D2D2D"/>
-          <w:sz w:val="28"/>
-          <w:szCs w:val="28"/>
-        </w:rPr>
-      </w:pPr>
-    </w:p>
-    <w:p>
-      <w:pPr>
-        <w:shd w:val="clear" w:color="auto" w:fill="FFFFFF"/>
-        <w:spacing w:after="0" w:line="264" w:lineRule="atLeast"/>
-        <w:jc w:val="center"/>
-        <w:textAlignment w:val="baseline"/>
-        <w:outlineLvl w:val="1"/>
-        <w:rPr>
-          <w:rFonts w:ascii="Tahoma" w:eastAsia="Times New Roman" w:hAnsi="Tahoma" w:cs="Tahoma"/>
-          <w:caps/>
-          <w:color w:val="2D2D2D"/>
-          <w:spacing w:val="15"/>
-          <w:sz w:val="28"/>
-          <w:szCs w:val="28"/>
-        </w:rPr>
-      </w:pPr>
-      <w:r>
-        <w:rPr>
-          <w:rFonts w:ascii="Tahoma" w:hAnsi="Tahoma" w:cs="Tahoma" w:eastAsia="Times New Roman"/>
-          <w:caps/>
-          <w:color w:val="2D2D2D"/>
-          <w:spacing w:val="15"/>
-          <w:sz w:val="28"/>
-          <w:szCs w:val="28"/>
-        </w:rPr>
-        <w:t xml:space="preserve"> SMARTCARD</w:t>
-      </w:r>
-    </w:p>
-    <w:p>
-      <w:pPr>
-        <w:shd w:val="clear" w:color="auto" w:fill="FFFFFF"/>
-        <w:spacing w:after="0" w:line="312" w:lineRule="atLeast"/>
-        <w:jc w:val="center"/>
-        <w:textAlignment w:val="baseline"/>
-        <w:rPr>
-          <w:rFonts w:ascii="Tahoma" w:eastAsia="Times New Roman" w:hAnsi="Tahoma" w:cs="Tahoma"/>
-          <w:color w:val="2D2D2D"/>
-          <w:sz w:val="28"/>
-          <w:szCs w:val="28"/>
-        </w:rPr>
-      </w:pPr>
-      <w:r>
-        <w:rPr>
-          <w:rFonts w:ascii="Tahoma" w:hAnsi="Tahoma" w:cs="Tahoma" w:eastAsia="Times New Roman"/>
-          <w:color w:val="2D2D2D"/>
-          <w:sz w:val="28"/>
-          <w:szCs w:val="28"/>
-        </w:rPr>
-        <w:t xml:space="preserve">The SmartCard is a way to hold SMART on a physical card. You don’t need a phone to hold your SMART. If you have ever had a problem with using a phone inside a building…you will get why this is ideal. Only the merchant needs the internet connection. As simple to use as a credit or debit card but not controlled by any 3rd party processor. And not a preloaded card using a visa fiat system…this is real crypto to crypto. </w:t>
-      </w:r>
-    </w:p>
-    <w:p>
-      <w:pPr>
-        <w:shd w:val="clear" w:color="auto" w:fill="FFFFFF"/>
-        <w:spacing w:after="0" w:line="312" w:lineRule="atLeast"/>
-        <w:jc w:val="center"/>
-        <w:textAlignment w:val="baseline"/>
-        <w:rPr>
-          <w:rFonts w:ascii="Tahoma" w:eastAsia="Times New Roman" w:hAnsi="Tahoma" w:cs="Tahoma"/>
-          <w:color w:val="2D2D2D"/>
-          <w:sz w:val="28"/>
-          <w:szCs w:val="28"/>
-        </w:rPr>
-      </w:pPr>
-    </w:p>
-    <w:p>
-      <w:pPr>
-        <w:pStyle w:val="Heading1"/>
-        <w:shd w:val="clear" w:color="auto" w:fill="FFFFFF"/>
-        <w:spacing w:before="0" w:line="264" w:lineRule="atLeast"/>
-        <w:textAlignment w:val="baseline"/>
-        <w:rPr>
-          <w:rFonts w:ascii="Helvetica Neue" w:hAnsi="Helvetica Neue"/>
-          <w:caps/>
-          <w:color w:val="F4B517"/>
-          <w:spacing w:val="15"/>
-          <w:sz w:val="28"/>
-          <w:szCs w:val="28"/>
-        </w:rPr>
-      </w:pPr>
-      <w:r>
-        <w:rPr>
-          <w:rFonts w:ascii="Helvetica Neue" w:hAnsi="Helvetica Neue"/>
-          <w:caps/>
-          <w:color w:val="000000"/>
-          <w:spacing w:val="15"/>
-          <w:sz w:val="28"/>
-          <w:szCs w:val="28"/>
-          <w:bdr w:val="none" w:sz="0" w:space="0" w:color="auto" w:frame="1"/>
-        </w:rPr>
-        <w:t xml:space="preserve">DOWNLOAD SMARTPAY APP</w:t>
+          <w:rFonts w:ascii="inherit" w:hAnsi="inherit"/>
+          <w:color w:val="2D2D2D"/>
+          <w:sz w:val="23"/>
+          <w:szCs w:val="23"/>
+        </w:rPr>
+      </w:pPr>
+      <w:r>
+        <w:rPr>
+          <w:rFonts w:ascii="inherit" w:hAnsi="inherit"/>
+          <w:color w:val="2D2D2D"/>
+          <w:sz w:val="23"/>
+          <w:szCs w:val="23"/>
+        </w:rPr>
+        <w:t xml:space="preserve">Mobile Wallets are run from your Mobile (Phone, Tablet,..) device. Great for storing and spending SmartCash.</w:t>
       </w:r>
     </w:p>
     <w:p>
       <w:pPr>
         <w:pStyle w:val="NormalWeb"/>
         <w:shd w:val="clear" w:color="auto" w:fill="FFFFFF"/>
-        <w:spacing w:before="204" w:beforeAutospacing="0" w:after="204" w:afterAutospacing="0"/>
-        <w:textAlignment w:val="baseline"/>
-        <w:rPr>
-          <w:rFonts w:ascii="Helvetica Neue" w:hAnsi="Helvetica Neue"/>
-          <w:color w:val="252525"/>
-          <w:sz w:val="28"/>
-          <w:szCs w:val="28"/>
-        </w:rPr>
-      </w:pPr>
-      <w:r>
-        <w:rPr>
-          <w:rFonts w:ascii="Helvetica Neue" w:hAnsi="Helvetica Neue"/>
-          <w:color w:val="252525"/>
-          <w:sz w:val="28"/>
-          <w:szCs w:val="28"/>
-        </w:rPr>
-        <w:t xml:space="preserve">Accept SmartCash as a payment option in your business with zero fees using a simple SmartCash app. The SmartPay app is available for use anywhere in the world, all it requires is access to the internet.</w:t>
-      </w:r>
-    </w:p>
-    <w:p>
-      <w:pPr>
-        <w:pStyle w:val="NormalWeb"/>
-        <w:shd w:val="clear" w:color="auto" w:fill="FFFFFF"/>
-        <w:spacing w:before="204" w:beforeAutospacing="0" w:after="204" w:afterAutospacing="0"/>
-        <w:textAlignment w:val="baseline"/>
-        <w:rPr>
-          <w:rFonts w:ascii="Helvetica Neue" w:hAnsi="Helvetica Neue"/>
-          <w:color w:val="252525"/>
-          <w:sz w:val="28"/>
-          <w:szCs w:val="28"/>
-        </w:rPr>
-      </w:pPr>
-      <w:r>
-        <w:rPr>
-          <w:rFonts w:ascii="Helvetica Neue" w:hAnsi="Helvetica Neue"/>
-          <w:color w:val="252525"/>
-          <w:sz w:val="28"/>
-          <w:szCs w:val="28"/>
-        </w:rPr>
-        <w:t xml:space="preserve">Available for mobile</w:t>
-      </w:r>
-    </w:p>
-    <w:p>
-      <w:pPr>
-        <w:shd w:val="clear" w:color="auto" w:fill="FFFFFF"/>
-        <w:spacing w:after="0" w:line="312" w:lineRule="atLeast"/>
-        <w:jc w:val="center"/>
-        <w:textAlignment w:val="baseline"/>
-        <w:rPr>
-          <w:rFonts w:ascii="Tahoma" w:eastAsia="Times New Roman" w:hAnsi="Tahoma" w:cs="Tahoma"/>
-          <w:color w:val="2D2D2D"/>
-          <w:sz w:val="28"/>
-          <w:szCs w:val="28"/>
-        </w:rPr>
-      </w:pPr>
-    </w:p>
-    <w:p>
-      <w:pPr>
-        <w:shd w:val="clear" w:color="auto" w:fill="FFFFFF"/>
-        <w:spacing w:after="0" w:line="264" w:lineRule="atLeast"/>
-        <w:jc w:val="center"/>
-        <w:textAlignment w:val="baseline"/>
-        <w:outlineLvl w:val="1"/>
-        <w:rPr>
-          <w:rFonts w:ascii="Tahoma" w:eastAsia="Times New Roman" w:hAnsi="Tahoma" w:cs="Tahoma"/>
-          <w:caps/>
-          <w:color w:val="2D2D2D"/>
-          <w:spacing w:val="15"/>
-          <w:sz w:val="28"/>
-          <w:szCs w:val="28"/>
-        </w:rPr>
-      </w:pPr>
-      <w:r>
-        <w:rPr>
-          <w:rFonts w:ascii="Tahoma" w:hAnsi="Tahoma" w:cs="Tahoma" w:eastAsia="Times New Roman"/>
-          <w:caps/>
-          <w:color w:val="2D2D2D"/>
-          <w:spacing w:val="15"/>
-          <w:sz w:val="28"/>
-          <w:szCs w:val="28"/>
-        </w:rPr>
-        <w:t xml:space="preserve"> 3RD PARTY WALLET</w:t>
-      </w:r>
-    </w:p>
-    <w:p>
-      <w:pPr>
-        <w:shd w:val="clear" w:color="auto" w:fill="FFFFFF"/>
-        <w:spacing w:after="0" w:line="312" w:lineRule="atLeast"/>
-        <w:jc w:val="center"/>
-        <w:textAlignment w:val="baseline"/>
-        <w:rPr>
-          <w:rFonts w:ascii="Tahoma" w:eastAsia="Times New Roman" w:hAnsi="Tahoma" w:cs="Tahoma"/>
-          <w:color w:val="2D2D2D"/>
-          <w:sz w:val="28"/>
-          <w:szCs w:val="28"/>
-        </w:rPr>
-      </w:pPr>
-      <w:r>
-        <w:rPr>
-          <w:rFonts w:ascii="Tahoma" w:hAnsi="Tahoma" w:cs="Tahoma" w:eastAsia="Times New Roman"/>
-          <w:color w:val="2D2D2D"/>
-          <w:sz w:val="28"/>
-          <w:szCs w:val="28"/>
-        </w:rPr>
-        <w:t xml:space="preserve">When using 3rd party wallets you need to trust the vendor’s server to know if payments were sent or received.</w:t>
-      </w:r>
-    </w:p>
-    <w:p>
-      <w:pPr>
-        <w:shd w:val="clear" w:color="auto" w:fill="FFFFFF"/>
-        <w:spacing w:after="0" w:line="240" w:lineRule="auto"/>
-        <w:jc w:val="center"/>
-        <w:textAlignment w:val="baseline"/>
-        <w:rPr>
-          <w:rFonts w:ascii="Tahoma" w:eastAsia="Times New Roman" w:hAnsi="Tahoma" w:cs="Tahoma"/>
-          <w:color w:val="252525"/>
-          <w:sz w:val="28"/>
-          <w:szCs w:val="28"/>
-        </w:rPr>
-      </w:pPr>
-    </w:p>
-    <w:p>
-      <w:pPr>
-        <w:shd w:val="clear" w:color="auto" w:fill="FFFFFF"/>
-        <w:spacing w:after="0" w:line="240" w:lineRule="auto"/>
-        <w:jc w:val="center"/>
-        <w:textAlignment w:val="baseline"/>
-        <w:rPr>
-          <w:rFonts w:ascii="Tahoma" w:eastAsia="Times New Roman" w:hAnsi="Tahoma" w:cs="Tahoma"/>
-          <w:color w:val="252525"/>
-          <w:sz w:val="28"/>
-          <w:szCs w:val="28"/>
-        </w:rPr>
-      </w:pPr>
-    </w:p>
-    <w:p>
-      <w:pPr>
-        <w:shd w:val="clear" w:color="auto" w:fill="FFFFFF"/>
-        <w:spacing w:after="0" w:line="264" w:lineRule="atLeast"/>
-        <w:jc w:val="center"/>
-        <w:textAlignment w:val="baseline"/>
-        <w:outlineLvl w:val="1"/>
-        <w:rPr>
-          <w:rFonts w:ascii="Tahoma" w:eastAsia="Times New Roman" w:hAnsi="Tahoma" w:cs="Tahoma"/>
-          <w:caps/>
-          <w:color w:val="2D2D2D"/>
-          <w:spacing w:val="15"/>
-          <w:sz w:val="28"/>
-          <w:szCs w:val="28"/>
-        </w:rPr>
-      </w:pPr>
-      <w:r>
-        <w:rPr>
-          <w:rFonts w:ascii="Tahoma" w:hAnsi="Tahoma" w:cs="Tahoma" w:eastAsia="Times New Roman"/>
-          <w:caps/>
-          <w:color w:val="2D2D2D"/>
-          <w:spacing w:val="15"/>
-          <w:sz w:val="28"/>
-          <w:szCs w:val="28"/>
-        </w:rPr>
-        <w:t xml:space="preserve"> PAPER WALLET</w:t>
-      </w:r>
-    </w:p>
-    <w:p>
-      <w:pPr>
-        <w:shd w:val="clear" w:color="auto" w:fill="FFFFFF"/>
-        <w:spacing w:after="0" w:line="312" w:lineRule="atLeast"/>
-        <w:jc w:val="center"/>
-        <w:textAlignment w:val="baseline"/>
-        <w:rPr>
-          <w:rFonts w:ascii="Tahoma" w:eastAsia="Times New Roman" w:hAnsi="Tahoma" w:cs="Tahoma"/>
-          <w:color w:val="2D2D2D"/>
-          <w:sz w:val="28"/>
-          <w:szCs w:val="28"/>
-        </w:rPr>
-      </w:pPr>
-      <w:r>
-        <w:rPr>
-          <w:rFonts w:ascii="Tahoma" w:hAnsi="Tahoma" w:cs="Tahoma" w:eastAsia="Times New Roman"/>
-          <w:b/>
-          <w:bCs/>
-          <w:color w:val="2D2D2D"/>
-          <w:sz w:val="28"/>
-          <w:szCs w:val="28"/>
-          <w:bdr w:val="none" w:sz="0" w:space="0" w:color="auto" w:frame="1"/>
-        </w:rPr>
-        <w:t xml:space="preserve">Please always check you are using the right URL </w:t>
-      </w:r>
-      <w:r>
-        <w:rPr>
-          <w:rFonts w:ascii="Tahoma" w:hAnsi="Tahoma" w:cs="Tahoma" w:eastAsia="Times New Roman"/>
-          <w:b/>
-          <w:bCs/>
-          <w:color w:val="009933"/>
-          <w:sz w:val="28"/>
-          <w:szCs w:val="28"/>
-          <w:bdr w:val="none" w:sz="0" w:space="0" w:color="auto" w:frame="1"/>
-        </w:rPr>
-        <w:t>https://paperwallet.smartcash.cc</w:t>
-      </w:r>
-      <w:r>
-        <w:rPr>
-          <w:rFonts w:ascii="Tahoma" w:hAnsi="Tahoma" w:cs="Tahoma" w:eastAsia="Times New Roman"/>
-          <w:color w:val="2D2D2D"/>
-          <w:sz w:val="28"/>
-          <w:szCs w:val="28"/>
-        </w:rPr>
-        <w:br/>
-      </w:r>
+        <w:spacing w:before="0" w:beforeAutospacing="0" w:after="0" w:afterAutospacing="0" w:line="312" w:lineRule="atLeast"/>
+        <w:jc w:val="center"/>
+        <w:textAlignment w:val="baseline"/>
+        <w:rPr>
+          <w:rFonts w:ascii="inherit" w:hAnsi="inherit"/>
+          <w:color w:val="2D2D2D"/>
+          <w:sz w:val="23"/>
+          <w:szCs w:val="23"/>
+        </w:rPr>
+      </w:pPr>
+    </w:p>
+    <w:p>
+      <w:pPr>
+        <w:pStyle w:val="Heading2"/>
+        <w:shd w:val="clear" w:color="auto" w:fill="FFFFFF"/>
+        <w:spacing w:before="0" w:beforeAutospacing="0" w:after="0" w:afterAutospacing="0" w:line="264" w:lineRule="atLeast"/>
+        <w:jc w:val="center"/>
+        <w:textAlignment w:val="baseline"/>
+        <w:rPr>
+          <w:rFonts w:ascii="Helvetica Neue" w:hAnsi="Helvetica Neue"/>
+          <w:b w:val="0"/>
+          <w:bCs w:val="0"/>
+          <w:caps/>
+          <w:color w:val="2D2D2D"/>
+          <w:spacing w:val="15"/>
+          <w:sz w:val="24"/>
+          <w:szCs w:val="24"/>
+        </w:rPr>
+      </w:pPr>
+      <w:r>
+        <w:rPr>
+          <w:rFonts w:ascii="Helvetica Neue" w:hAnsi="Helvetica Neue"/>
+          <w:b w:val="0"/>
+          <w:bCs w:val="0"/>
+          <w:caps/>
+          <w:color w:val="2D2D2D"/>
+          <w:spacing w:val="15"/>
+          <w:sz w:val="24"/>
+          <w:szCs w:val="24"/>
+        </w:rPr>
+        <w:t xml:space="preserve">DESKTOP WALLET</w:t>
+      </w:r>
+    </w:p>
+    <w:p>
+      <w:hyperlink r:id="rId5" w:history="1">
+        <w:r>
+          <w:rPr>
+            <w:rStyle w:val="Strong"/>
+            <w:rFonts w:ascii="inherit" w:hAnsi="inherit"/>
+            <w:color w:val="2B2B2B"/>
+            <w:sz w:val="21"/>
+            <w:szCs w:val="21"/>
+            <w:u w:val="single"/>
+            <w:bdr w:val="none" w:sz="0" w:space="0" w:color="auto" w:frame="1"/>
+            <w:shd w:val="clear" w:color="auto" w:fill="FFFFFF"/>
+          </w:rPr>
+          <w:t xml:space="preserve">Electrum Installer for Mac</w:t>
+        </w:r>
+      </w:hyperlink>
+    </w:p>
+    <w:p>
       <w:hyperlink r:id="rId6" w:history="1">
         <w:r>
           <w:rPr>
-            <w:rFonts w:ascii="Tahoma" w:hAnsi="Tahoma" w:cs="Tahoma" w:eastAsia="Times New Roman"/>
+            <w:rStyle w:val="Hyperlink"/>
+            <w:rFonts w:ascii="Helvetica Neue" w:hAnsi="Helvetica Neue"/>
+            <w:color w:val="2B2B2B"/>
+            <w:sz w:val="21"/>
+            <w:szCs w:val="21"/>
+            <w:bdr w:val="none" w:sz="0" w:space="0" w:color="auto" w:frame="1"/>
+            <w:shd w:val="clear" w:color="auto" w:fill="FFFFFF"/>
+          </w:rPr>
+          <w:t xml:space="preserve">Beginner’s Guide</w:t>
+        </w:r>
+      </w:hyperlink>
+    </w:p>
+    <w:p>
+      <w:hyperlink r:id="rId7" w:history="1">
+        <w:r>
+          <w:rPr>
+            <w:rStyle w:val="Hyperlink"/>
+            <w:rFonts w:ascii="Helvetica Neue" w:hAnsi="Helvetica Neue"/>
+            <w:color w:val="2B2B2B"/>
+            <w:sz w:val="21"/>
+            <w:szCs w:val="21"/>
+            <w:bdr w:val="none" w:sz="0" w:space="0" w:color="auto" w:frame="1"/>
+            <w:shd w:val="clear" w:color="auto" w:fill="FFFFFF"/>
+          </w:rPr>
+          <w:t xml:space="preserve">How to install?</w:t>
+        </w:r>
+      </w:hyperlink>
+    </w:p>
+    <w:p>
+      <w:pPr>
+        <w:pStyle w:val="Heading2"/>
+        <w:shd w:val="clear" w:color="auto" w:fill="FFFFFF"/>
+        <w:spacing w:before="0" w:beforeAutospacing="0" w:after="0" w:afterAutospacing="0" w:line="264" w:lineRule="atLeast"/>
+        <w:jc w:val="center"/>
+        <w:textAlignment w:val="baseline"/>
+        <w:rPr>
+          <w:rFonts w:ascii="Helvetica Neue" w:hAnsi="Helvetica Neue"/>
+          <w:b w:val="0"/>
+          <w:bCs w:val="0"/>
+          <w:caps/>
+          <w:color w:val="2D2D2D"/>
+          <w:spacing w:val="15"/>
+          <w:sz w:val="24"/>
+          <w:szCs w:val="24"/>
+        </w:rPr>
+      </w:pPr>
+      <w:r>
+        <w:rPr>
+          <w:rFonts w:ascii="Helvetica Neue" w:hAnsi="Helvetica Neue"/>
+          <w:b w:val="0"/>
+          <w:bCs w:val="0"/>
+          <w:caps/>
+          <w:color w:val="2D2D2D"/>
+          <w:spacing w:val="15"/>
+          <w:sz w:val="24"/>
+          <w:szCs w:val="24"/>
+        </w:rPr>
+        <w:t>SMARTCARD</w:t>
+      </w:r>
+    </w:p>
+    <w:p>
+      <w:pPr>
+        <w:pStyle w:val="NormalWeb"/>
+        <w:shd w:val="clear" w:color="auto" w:fill="FFFFFF"/>
+        <w:spacing w:before="0" w:beforeAutospacing="0" w:after="0" w:afterAutospacing="0" w:line="312" w:lineRule="atLeast"/>
+        <w:jc w:val="center"/>
+        <w:textAlignment w:val="baseline"/>
+        <w:rPr>
+          <w:rFonts w:ascii="Helvetica Neue" w:hAnsi="Helvetica Neue"/>
+          <w:color w:val="2D2D2D"/>
+          <w:sz w:val="23"/>
+          <w:szCs w:val="23"/>
+        </w:rPr>
+      </w:pPr>
+      <w:r>
+        <w:rPr>
+          <w:rFonts w:ascii="Helvetica Neue" w:hAnsi="Helvetica Neue"/>
+          <w:color w:val="2D2D2D"/>
+          <w:sz w:val="23"/>
+          <w:szCs w:val="23"/>
+        </w:rPr>
+        <w:t xml:space="preserve">The SmartCard is a way to hold SMART on a physical card. You don’t need a phone to hold your SMART. If you have ever had a problem with using a phone inside a building…you will get why this is ideal. Only the merchant needs the internet connection. As simple to use as a credit or debit card but not controlled by any 3rd party processor. And not a preloaded card using a visa fiat system…this is real crypto to crypto.</w:t>
+      </w:r>
+    </w:p>
+    <w:p>
+      <w:pPr>
+        <w:pStyle w:val="Heading1"/>
+        <w:shd w:val="clear" w:color="auto" w:fill="FFFFFF"/>
+        <w:spacing w:before="0" w:line="264" w:lineRule="atLeast"/>
+        <w:textAlignment w:val="baseline"/>
+        <w:rPr>
+          <w:rFonts w:ascii="Helvetica Neue" w:hAnsi="Helvetica Neue"/>
+          <w:caps/>
+          <w:color w:val="343434"/>
+          <w:spacing w:val="15"/>
+          <w:sz w:val="51"/>
+          <w:szCs w:val="51"/>
+        </w:rPr>
+      </w:pPr>
+      <w:r>
+        <w:rPr>
+          <w:rFonts w:ascii="Helvetica Neue" w:hAnsi="Helvetica Neue"/>
+          <w:caps/>
+          <w:color w:val="000000"/>
+          <w:spacing w:val="15"/>
+          <w:sz w:val="51"/>
+          <w:szCs w:val="51"/>
+          <w:bdr w:val="none" w:sz="0" w:space="0" w:color="auto" w:frame="1"/>
+        </w:rPr>
+        <w:t xml:space="preserve">DOWNLOAD SMARTPAY APP</w:t>
+      </w:r>
+    </w:p>
+    <w:p>
+      <w:pPr>
+        <w:pStyle w:val="NormalWeb"/>
+        <w:shd w:val="clear" w:color="auto" w:fill="FFFFFF"/>
+        <w:spacing w:before="204" w:beforeAutospacing="0" w:after="204" w:afterAutospacing="0"/>
+        <w:textAlignment w:val="baseline"/>
+        <w:rPr>
+          <w:rFonts w:ascii="Helvetica Neue" w:hAnsi="Helvetica Neue"/>
+          <w:color w:val="252525"/>
+          <w:sz w:val="21"/>
+          <w:szCs w:val="21"/>
+        </w:rPr>
+      </w:pPr>
+      <w:r>
+        <w:rPr>
+          <w:rFonts w:ascii="Helvetica Neue" w:hAnsi="Helvetica Neue"/>
+          <w:color w:val="252525"/>
+          <w:sz w:val="21"/>
+          <w:szCs w:val="21"/>
+        </w:rPr>
+        <w:t xml:space="preserve">Accept SmartCash as a payment option in your business with zero fees using a simple SmartCash app. The SmartPay app is available for use anywhere in the world, all it requires is access to the internet.</w:t>
+      </w:r>
+    </w:p>
+    <w:p>
+      <w:pPr>
+        <w:pStyle w:val="NormalWeb"/>
+        <w:shd w:val="clear" w:color="auto" w:fill="FFFFFF"/>
+        <w:spacing w:before="204" w:beforeAutospacing="0" w:after="204" w:afterAutospacing="0"/>
+        <w:textAlignment w:val="baseline"/>
+        <w:rPr>
+          <w:rFonts w:ascii="Helvetica Neue" w:hAnsi="Helvetica Neue"/>
+          <w:color w:val="252525"/>
+          <w:sz w:val="21"/>
+          <w:szCs w:val="21"/>
+        </w:rPr>
+      </w:pPr>
+      <w:r>
+        <w:rPr>
+          <w:rFonts w:ascii="Helvetica Neue" w:hAnsi="Helvetica Neue"/>
+          <w:color w:val="252525"/>
+          <w:sz w:val="21"/>
+          <w:szCs w:val="21"/>
+        </w:rPr>
+        <w:t xml:space="preserve">Available for mobile</w:t>
+      </w:r>
+    </w:p>
+    <w:p>
+      <w:pPr>
+        <w:pStyle w:val="Heading1"/>
+        <w:shd w:val="clear" w:color="auto" w:fill="FFFFFF"/>
+        <w:spacing w:before="0" w:line="264" w:lineRule="atLeast"/>
+        <w:textAlignment w:val="baseline"/>
+        <w:rPr>
+          <w:rFonts w:ascii="Helvetica Neue" w:hAnsi="Helvetica Neue"/>
+          <w:caps/>
+          <w:color w:val="343434"/>
+          <w:spacing w:val="15"/>
+          <w:sz w:val="51"/>
+          <w:szCs w:val="51"/>
+        </w:rPr>
+      </w:pPr>
+      <w:r>
+        <w:rPr>
+          <w:rFonts w:ascii="Helvetica Neue" w:hAnsi="Helvetica Neue"/>
+          <w:caps/>
+          <w:color w:val="000000"/>
+          <w:spacing w:val="15"/>
+          <w:sz w:val="51"/>
+          <w:szCs w:val="51"/>
+          <w:bdr w:val="none" w:sz="0" w:space="0" w:color="auto" w:frame="1"/>
+        </w:rPr>
+        <w:t xml:space="preserve">DOWNLOAD SMARTCARD APP</w:t>
+      </w:r>
+    </w:p>
+    <w:p>
+      <w:pPr>
+        <w:pStyle w:val="NormalWeb"/>
+        <w:shd w:val="clear" w:color="auto" w:fill="FFFFFF"/>
+        <w:spacing w:before="204" w:beforeAutospacing="0" w:after="204" w:afterAutospacing="0"/>
+        <w:textAlignment w:val="baseline"/>
+        <w:rPr>
+          <w:rFonts w:ascii="Helvetica Neue" w:hAnsi="Helvetica Neue"/>
+          <w:color w:val="252525"/>
+          <w:sz w:val="21"/>
+          <w:szCs w:val="21"/>
+        </w:rPr>
+      </w:pPr>
+      <w:r>
+        <w:rPr>
+          <w:rFonts w:ascii="Helvetica Neue" w:hAnsi="Helvetica Neue"/>
+          <w:color w:val="252525"/>
+          <w:sz w:val="21"/>
+          <w:szCs w:val="21"/>
+        </w:rPr>
+        <w:t xml:space="preserve">With SmartCash Card you can scan your cards or install them directly from your cards dashboard at http://card.smartcash.cc.</w:t>
+      </w:r>
+    </w:p>
+    <w:p>
+      <w:pPr>
+        <w:pStyle w:val="NormalWeb"/>
+        <w:shd w:val="clear" w:color="auto" w:fill="FFFFFF"/>
+        <w:spacing w:before="204" w:beforeAutospacing="0" w:after="204" w:afterAutospacing="0"/>
+        <w:textAlignment w:val="baseline"/>
+        <w:rPr>
+          <w:rFonts w:ascii="Helvetica Neue" w:hAnsi="Helvetica Neue"/>
+          <w:color w:val="252525"/>
+          <w:sz w:val="21"/>
+          <w:szCs w:val="21"/>
+        </w:rPr>
+      </w:pPr>
+      <w:r>
+        <w:rPr>
+          <w:rFonts w:ascii="Helvetica Neue" w:hAnsi="Helvetica Neue"/>
+          <w:color w:val="252525"/>
+          <w:sz w:val="21"/>
+          <w:szCs w:val="21"/>
+        </w:rPr>
+        <w:t xml:space="preserve">Available for mobile</w:t>
+      </w:r>
+    </w:p>
+    <w:p>
+      <w:pPr>
+        <w:pStyle w:val="Heading2"/>
+        <w:shd w:val="clear" w:color="auto" w:fill="FFFFFF"/>
+        <w:spacing w:before="0" w:beforeAutospacing="0" w:after="0" w:afterAutospacing="0" w:line="264" w:lineRule="atLeast"/>
+        <w:jc w:val="center"/>
+        <w:textAlignment w:val="baseline"/>
+        <w:rPr>
+          <w:rFonts w:ascii="Helvetica Neue" w:hAnsi="Helvetica Neue"/>
+          <w:b w:val="0"/>
+          <w:bCs w:val="0"/>
+          <w:caps/>
+          <w:color w:val="2D2D2D"/>
+          <w:spacing w:val="15"/>
+          <w:sz w:val="54"/>
+          <w:szCs w:val="54"/>
+        </w:rPr>
+      </w:pPr>
+      <w:r>
+        <w:rPr>
+          <w:rFonts w:ascii="Helvetica Neue" w:hAnsi="Helvetica Neue"/>
+          <w:b w:val="0"/>
+          <w:bCs w:val="0"/>
+          <w:caps/>
+          <w:color w:val="2D2D2D"/>
+          <w:spacing w:val="15"/>
+          <w:sz w:val="54"/>
+          <w:szCs w:val="54"/>
+        </w:rPr>
+        <w:t xml:space="preserve">PAPER WALLET</w:t>
+      </w:r>
+    </w:p>
+    <w:p>
+      <w:pPr>
+        <w:pStyle w:val="NormalWeb"/>
+        <w:shd w:val="clear" w:color="auto" w:fill="FFFFFF"/>
+        <w:spacing w:before="0" w:beforeAutospacing="0" w:after="0" w:afterAutospacing="0" w:line="312" w:lineRule="atLeast"/>
+        <w:jc w:val="center"/>
+        <w:textAlignment w:val="baseline"/>
+        <w:rPr>
+          <w:rFonts w:ascii="inherit" w:hAnsi="inherit"/>
+          <w:color w:val="2D2D2D"/>
+          <w:sz w:val="23"/>
+          <w:szCs w:val="23"/>
+        </w:rPr>
+      </w:pPr>
+      <w:r>
+        <w:rPr>
+          <w:rStyle w:val="Strong"/>
+          <w:rFonts w:ascii="inherit" w:hAnsi="inherit"/>
+          <w:color w:val="2D2D2D"/>
+          <w:sz w:val="23"/>
+          <w:szCs w:val="23"/>
+          <w:bdr w:val="none" w:sz="0" w:space="0" w:color="auto" w:frame="1"/>
+        </w:rPr>
+        <w:t xml:space="preserve">Please always check you are using the right URL </w:t>
+      </w:r>
+      <w:r>
+        <w:rPr>
+          <w:rStyle w:val="Strong"/>
+          <w:rFonts w:ascii="inherit" w:hAnsi="inherit"/>
+          <w:color w:val="009933"/>
+          <w:sz w:val="23"/>
+          <w:szCs w:val="23"/>
+          <w:bdr w:val="none" w:sz="0" w:space="0" w:color="auto" w:frame="1"/>
+        </w:rPr>
+        <w:t>https://paperwallet.smartcash.cc</w:t>
+      </w:r>
+      <w:r>
+        <w:rPr>
+          <w:rFonts w:ascii="inherit" w:hAnsi="inherit"/>
+          <w:color w:val="2D2D2D"/>
+          <w:sz w:val="23"/>
+          <w:szCs w:val="23"/>
+        </w:rPr>
+        <w:br/>
+      </w:r>
+      <w:hyperlink r:id="rId8" w:history="1">
+        <w:r>
+          <w:rPr>
+            <w:rStyle w:val="Hyperlink"/>
+            <w:rFonts w:ascii="inherit" w:hAnsi="inherit"/>
             <w:b/>
             <w:bCs/>
-            <w:color w:val="0000FF"/>
-            <w:sz w:val="28"/>
-            <w:szCs w:val="28"/>
-            <w:u w:val="single"/>
+            <w:sz w:val="23"/>
+            <w:szCs w:val="23"/>
             <w:bdr w:val="none" w:sz="0" w:space="0" w:color="auto" w:frame="1"/>
           </w:rPr>
           <w:t xml:space="preserve">Paper Wallet</w:t>
@@ -582,76 +541,79 @@
     </w:p>
     <w:p>
       <w:pPr>
-        <w:shd w:val="clear" w:color="auto" w:fill="FFFFFF"/>
-        <w:spacing w:after="0" w:line="264" w:lineRule="atLeast"/>
-        <w:jc w:val="center"/>
-        <w:textAlignment w:val="baseline"/>
-        <w:outlineLvl w:val="1"/>
-        <w:rPr>
-          <w:rFonts w:ascii="Tahoma" w:eastAsia="Times New Roman" w:hAnsi="Tahoma" w:cs="Tahoma"/>
-          <w:caps/>
-          <w:color w:val="2D2D2D"/>
-          <w:spacing w:val="15"/>
-          <w:sz w:val="28"/>
-          <w:szCs w:val="28"/>
-        </w:rPr>
-      </w:pPr>
-      <w:r>
-        <w:rPr>
-          <w:rFonts w:ascii="Tahoma" w:hAnsi="Tahoma" w:cs="Tahoma" w:eastAsia="Times New Roman"/>
-          <w:caps/>
-          <w:color w:val="2D2D2D"/>
-          <w:spacing w:val="15"/>
-          <w:sz w:val="28"/>
-          <w:szCs w:val="28"/>
+        <w:pStyle w:val="Heading2"/>
+        <w:shd w:val="clear" w:color="auto" w:fill="FFFFFF"/>
+        <w:spacing w:before="0" w:beforeAutospacing="0" w:after="0" w:afterAutospacing="0" w:line="264" w:lineRule="atLeast"/>
+        <w:jc w:val="center"/>
+        <w:textAlignment w:val="baseline"/>
+        <w:rPr>
+          <w:rFonts w:ascii="Helvetica Neue" w:hAnsi="Helvetica Neue"/>
+          <w:b w:val="0"/>
+          <w:bCs w:val="0"/>
+          <w:caps/>
+          <w:color w:val="2D2D2D"/>
+          <w:spacing w:val="15"/>
+          <w:sz w:val="54"/>
+          <w:szCs w:val="54"/>
+        </w:rPr>
+      </w:pPr>
+      <w:r>
+        <w:rPr>
+          <w:rFonts w:ascii="Helvetica Neue" w:hAnsi="Helvetica Neue"/>
+          <w:b w:val="0"/>
+          <w:bCs w:val="0"/>
+          <w:caps/>
+          <w:color w:val="2D2D2D"/>
+          <w:spacing w:val="15"/>
+          <w:sz w:val="54"/>
+          <w:szCs w:val="54"/>
         </w:rPr>
         <w:t xml:space="preserve"> BRAIN WALLET</w:t>
       </w:r>
     </w:p>
     <w:p>
       <w:pPr>
-        <w:shd w:val="clear" w:color="auto" w:fill="FFFFFF"/>
-        <w:spacing w:after="0" w:line="312" w:lineRule="atLeast"/>
-        <w:jc w:val="center"/>
-        <w:textAlignment w:val="baseline"/>
-        <w:rPr>
-          <w:rFonts w:ascii="Tahoma" w:eastAsia="Times New Roman" w:hAnsi="Tahoma" w:cs="Tahoma"/>
-          <w:color w:val="2D2D2D"/>
-          <w:sz w:val="28"/>
-          <w:szCs w:val="28"/>
-        </w:rPr>
-      </w:pPr>
-      <w:r>
-        <w:rPr>
-          <w:rFonts w:ascii="Tahoma" w:hAnsi="Tahoma" w:cs="Tahoma" w:eastAsia="Times New Roman"/>
-          <w:b/>
-          <w:bCs/>
-          <w:color w:val="2D2D2D"/>
-          <w:sz w:val="28"/>
-          <w:szCs w:val="28"/>
+        <w:pStyle w:val="NormalWeb"/>
+        <w:shd w:val="clear" w:color="auto" w:fill="FFFFFF"/>
+        <w:spacing w:before="0" w:beforeAutospacing="0" w:after="0" w:afterAutospacing="0" w:line="312" w:lineRule="atLeast"/>
+        <w:jc w:val="center"/>
+        <w:textAlignment w:val="baseline"/>
+        <w:rPr>
+          <w:rFonts w:ascii="inherit" w:hAnsi="inherit"/>
+          <w:color w:val="2D2D2D"/>
+          <w:sz w:val="23"/>
+          <w:szCs w:val="23"/>
+        </w:rPr>
+      </w:pPr>
+      <w:r>
+        <w:rPr>
+          <w:rStyle w:val="Strong"/>
+          <w:rFonts w:ascii="inherit" w:hAnsi="inherit"/>
+          <w:color w:val="2D2D2D"/>
+          <w:sz w:val="23"/>
+          <w:szCs w:val="23"/>
           <w:bdr w:val="none" w:sz="0" w:space="0" w:color="auto" w:frame="1"/>
         </w:rPr>
         <w:t xml:space="preserve">Stash that SmartCash in your brain! </w:t>
       </w:r>
       <w:r>
         <w:rPr>
-          <w:rFonts w:ascii="Tahoma" w:hAnsi="Tahoma" w:cs="Tahoma" w:eastAsia="Times New Roman"/>
-          <w:color w:val="2D2D2D"/>
-          <w:sz w:val="28"/>
-          <w:szCs w:val="28"/>
+          <w:rFonts w:ascii="inherit" w:hAnsi="inherit"/>
+          <w:color w:val="2D2D2D"/>
+          <w:sz w:val="23"/>
+          <w:szCs w:val="23"/>
         </w:rPr>
         <w:br/>
       </w:r>
-      <w:hyperlink r:id="rId7" w:history="1">
+      <w:hyperlink r:id="rId9" w:history="1">
         <w:r>
           <w:rPr>
-            <w:rFonts w:ascii="Tahoma" w:hAnsi="Tahoma" w:cs="Tahoma" w:eastAsia="Times New Roman"/>
+            <w:rStyle w:val="Hyperlink"/>
+            <w:rFonts w:ascii="inherit" w:hAnsi="inherit"/>
             <w:b/>
             <w:bCs/>
-            <w:color w:val="0000FF"/>
-            <w:sz w:val="28"/>
-            <w:szCs w:val="28"/>
-            <w:u w:val="single"/>
+            <w:sz w:val="23"/>
+            <w:szCs w:val="23"/>
             <w:bdr w:val="none" w:sz="0" w:space="0" w:color="auto" w:frame="1"/>
           </w:rPr>
           <w:t xml:space="preserve">Brain Wallet</w:t>
@@ -660,76 +622,79 @@
     </w:p>
     <w:p>
       <w:pPr>
-        <w:shd w:val="clear" w:color="auto" w:fill="FFFFFF"/>
-        <w:spacing w:after="0" w:line="264" w:lineRule="atLeast"/>
-        <w:jc w:val="center"/>
-        <w:textAlignment w:val="baseline"/>
-        <w:outlineLvl w:val="1"/>
-        <w:rPr>
-          <w:rFonts w:ascii="Tahoma" w:eastAsia="Times New Roman" w:hAnsi="Tahoma" w:cs="Tahoma"/>
-          <w:caps/>
-          <w:color w:val="2D2D2D"/>
-          <w:spacing w:val="15"/>
-          <w:sz w:val="28"/>
-          <w:szCs w:val="28"/>
-        </w:rPr>
-      </w:pPr>
-      <w:r>
-        <w:rPr>
-          <w:rFonts w:ascii="Tahoma" w:hAnsi="Tahoma" w:cs="Tahoma" w:eastAsia="Times New Roman"/>
-          <w:caps/>
-          <w:color w:val="2D2D2D"/>
-          <w:spacing w:val="15"/>
-          <w:sz w:val="28"/>
-          <w:szCs w:val="28"/>
+        <w:pStyle w:val="Heading2"/>
+        <w:shd w:val="clear" w:color="auto" w:fill="FFFFFF"/>
+        <w:spacing w:before="0" w:beforeAutospacing="0" w:after="0" w:afterAutospacing="0" w:line="264" w:lineRule="atLeast"/>
+        <w:jc w:val="center"/>
+        <w:textAlignment w:val="baseline"/>
+        <w:rPr>
+          <w:rFonts w:ascii="Helvetica Neue" w:hAnsi="Helvetica Neue"/>
+          <w:b w:val="0"/>
+          <w:bCs w:val="0"/>
+          <w:caps/>
+          <w:color w:val="2D2D2D"/>
+          <w:spacing w:val="15"/>
+          <w:sz w:val="54"/>
+          <w:szCs w:val="54"/>
+        </w:rPr>
+      </w:pPr>
+      <w:r>
+        <w:rPr>
+          <w:rFonts w:ascii="Helvetica Neue" w:hAnsi="Helvetica Neue"/>
+          <w:b w:val="0"/>
+          <w:bCs w:val="0"/>
+          <w:caps/>
+          <w:color w:val="2D2D2D"/>
+          <w:spacing w:val="15"/>
+          <w:sz w:val="54"/>
+          <w:szCs w:val="54"/>
         </w:rPr>
         <w:t xml:space="preserve"> MNEMONIC WALLET GENERATOR</w:t>
       </w:r>
     </w:p>
     <w:p>
       <w:pPr>
-        <w:shd w:val="clear" w:color="auto" w:fill="FFFFFF"/>
-        <w:spacing w:after="0" w:line="312" w:lineRule="atLeast"/>
-        <w:jc w:val="center"/>
-        <w:textAlignment w:val="baseline"/>
-        <w:rPr>
-          <w:rFonts w:ascii="Tahoma" w:eastAsia="Times New Roman" w:hAnsi="Tahoma" w:cs="Tahoma"/>
-          <w:color w:val="2D2D2D"/>
-          <w:sz w:val="28"/>
-          <w:szCs w:val="28"/>
-        </w:rPr>
-      </w:pPr>
-      <w:r>
-        <w:rPr>
-          <w:rFonts w:ascii="Tahoma" w:hAnsi="Tahoma" w:cs="Tahoma" w:eastAsia="Times New Roman"/>
-          <w:b/>
-          <w:bCs/>
-          <w:color w:val="2D2D2D"/>
-          <w:sz w:val="28"/>
-          <w:szCs w:val="28"/>
+        <w:pStyle w:val="NormalWeb"/>
+        <w:shd w:val="clear" w:color="auto" w:fill="FFFFFF"/>
+        <w:spacing w:before="0" w:beforeAutospacing="0" w:after="0" w:afterAutospacing="0" w:line="312" w:lineRule="atLeast"/>
+        <w:jc w:val="center"/>
+        <w:textAlignment w:val="baseline"/>
+        <w:rPr>
+          <w:rFonts w:ascii="inherit" w:hAnsi="inherit"/>
+          <w:color w:val="2D2D2D"/>
+          <w:sz w:val="23"/>
+          <w:szCs w:val="23"/>
+        </w:rPr>
+      </w:pPr>
+      <w:r>
+        <w:rPr>
+          <w:rStyle w:val="Strong"/>
+          <w:rFonts w:ascii="inherit" w:hAnsi="inherit"/>
+          <w:color w:val="2D2D2D"/>
+          <w:sz w:val="23"/>
+          <w:szCs w:val="23"/>
           <w:bdr w:val="none" w:sz="0" w:space="0" w:color="auto" w:frame="1"/>
         </w:rPr>
         <w:t xml:space="preserve">generate addresses with a seed phrase! </w:t>
       </w:r>
       <w:r>
         <w:rPr>
-          <w:rFonts w:ascii="Tahoma" w:hAnsi="Tahoma" w:cs="Tahoma" w:eastAsia="Times New Roman"/>
-          <w:color w:val="2D2D2D"/>
-          <w:sz w:val="28"/>
-          <w:szCs w:val="28"/>
+          <w:rFonts w:ascii="inherit" w:hAnsi="inherit"/>
+          <w:color w:val="2D2D2D"/>
+          <w:sz w:val="23"/>
+          <w:szCs w:val="23"/>
         </w:rPr>
         <w:br/>
       </w:r>
-      <w:hyperlink r:id="rId8" w:history="1">
+      <w:hyperlink r:id="rId10" w:history="1">
         <w:r>
           <w:rPr>
-            <w:rFonts w:ascii="Tahoma" w:hAnsi="Tahoma" w:cs="Tahoma" w:eastAsia="Times New Roman"/>
+            <w:rStyle w:val="Hyperlink"/>
+            <w:rFonts w:ascii="inherit" w:hAnsi="inherit"/>
             <w:b/>
             <w:bCs/>
-            <w:color w:val="0000FF"/>
-            <w:sz w:val="28"/>
-            <w:szCs w:val="28"/>
-            <w:u w:val="single"/>
+            <w:sz w:val="23"/>
+            <w:szCs w:val="23"/>
             <w:bdr w:val="none" w:sz="0" w:space="0" w:color="auto" w:frame="1"/>
           </w:rPr>
           <w:t xml:space="preserve">Mnemonic Wallet</w:t>
@@ -738,107 +703,157 @@
     </w:p>
     <w:p>
       <w:pPr>
-        <w:shd w:val="clear" w:color="auto" w:fill="FFFFFF"/>
-        <w:spacing w:after="0" w:line="396" w:lineRule="atLeast"/>
-        <w:jc w:val="center"/>
-        <w:textAlignment w:val="baseline"/>
-        <w:rPr>
-          <w:rFonts w:ascii="Tahoma" w:eastAsia="Times New Roman" w:hAnsi="Tahoma" w:cs="Tahoma"/>
+        <w:pStyle w:val="NormalWeb"/>
+        <w:spacing w:before="0" w:beforeAutospacing="0" w:after="0" w:afterAutospacing="0" w:line="396" w:lineRule="atLeast"/>
+        <w:jc w:val="center"/>
+        <w:textAlignment w:val="baseline"/>
+        <w:rPr>
+          <w:rFonts w:ascii="inherit" w:hAnsi="inherit"/>
+        </w:rPr>
+      </w:pPr>
+      <w:r>
+        <w:rPr>
+          <w:rStyle w:val="Strong"/>
+          <w:rFonts w:ascii="inherit" w:hAnsi="inherit"/>
+          <w:color w:val="2B2B2B"/>
+          <w:bdr w:val="none" w:sz="0" w:space="0" w:color="auto" w:frame="1"/>
+        </w:rPr>
+        <w:t xml:space="preserve">PLEASE ALWAYS DOWNLOAD THE PAPER/BRAIN WALLET AND OPEN IT WITH THE BROWSER OF YOUR CHOICE OFFLINE!</w:t>
+      </w:r>
+    </w:p>
+    <w:p>
+      <w:pPr>
+        <w:pStyle w:val="Heading2"/>
+        <w:shd w:val="clear" w:color="auto" w:fill="FFFFFF"/>
+        <w:spacing w:before="0" w:beforeAutospacing="0" w:after="0" w:afterAutospacing="0" w:line="264" w:lineRule="atLeast"/>
+        <w:jc w:val="center"/>
+        <w:textAlignment w:val="baseline"/>
+        <w:rPr>
+          <w:rFonts w:ascii="Helvetica Neue" w:hAnsi="Helvetica Neue"/>
+          <w:b w:val="0"/>
+          <w:bCs w:val="0"/>
+          <w:caps/>
+          <w:color w:val="2D2D2D"/>
+          <w:spacing w:val="15"/>
+          <w:sz w:val="54"/>
+          <w:szCs w:val="54"/>
+        </w:rPr>
+      </w:pPr>
+      <w:r>
+        <w:rPr>
+          <w:rFonts w:ascii="Helvetica Neue" w:hAnsi="Helvetica Neue"/>
+          <w:b w:val="0"/>
+          <w:bCs w:val="0"/>
+          <w:caps/>
+          <w:color w:val="2D2D2D"/>
+          <w:spacing w:val="15"/>
+          <w:sz w:val="54"/>
+          <w:szCs w:val="54"/>
+        </w:rPr>
+        <w:t xml:space="preserve"> HARDWARE WALLETS</w:t>
+      </w:r>
+    </w:p>
+    <w:p>
+      <w:pPr>
+        <w:pStyle w:val="NormalWeb"/>
+        <w:shd w:val="clear" w:color="auto" w:fill="FFFFFF"/>
+        <w:spacing w:before="0" w:beforeAutospacing="0" w:after="0" w:afterAutospacing="0" w:line="312" w:lineRule="atLeast"/>
+        <w:jc w:val="center"/>
+        <w:textAlignment w:val="baseline"/>
+        <w:rPr>
+          <w:rFonts w:ascii="inherit" w:hAnsi="inherit"/>
+          <w:color w:val="2D2D2D"/>
+          <w:sz w:val="23"/>
+          <w:szCs w:val="23"/>
+        </w:rPr>
+      </w:pPr>
+      <w:r>
+        <w:rPr>
+          <w:rFonts w:ascii="inherit" w:hAnsi="inherit"/>
+          <w:color w:val="2D2D2D"/>
+          <w:sz w:val="23"/>
+          <w:szCs w:val="23"/>
+        </w:rPr>
+        <w:t xml:space="preserve">Hardware wallets are Security Devices that protect your Wallet from hackers and thieves. Hardware Wallets work with the wallet software on your computer by taking over the management of private key generation, private key storage, and transaction signing. Great for long term storage.</w:t>
+      </w:r>
+    </w:p>
+    <w:p>
+      <w:pPr>
+        <w:pStyle w:val="NormalWeb"/>
+        <w:shd w:val="clear" w:color="auto" w:fill="FFFFFF"/>
+        <w:spacing w:before="0" w:beforeAutospacing="0" w:after="0" w:afterAutospacing="0" w:line="312" w:lineRule="atLeast"/>
+        <w:jc w:val="center"/>
+        <w:textAlignment w:val="baseline"/>
+        <w:rPr>
+          <w:rFonts w:ascii="inherit" w:hAnsi="inherit"/>
+          <w:color w:val="2D2D2D"/>
+          <w:sz w:val="23"/>
+          <w:szCs w:val="23"/>
+        </w:rPr>
+      </w:pPr>
+    </w:p>
+    <w:p>
+      <w:pPr>
+        <w:pStyle w:val="Heading2"/>
+        <w:shd w:val="clear" w:color="auto" w:fill="FFFFFF"/>
+        <w:spacing w:before="0" w:beforeAutospacing="0" w:after="0" w:afterAutospacing="0" w:line="264" w:lineRule="atLeast"/>
+        <w:jc w:val="center"/>
+        <w:textAlignment w:val="baseline"/>
+        <w:rPr>
+          <w:rFonts w:ascii="Helvetica Neue" w:hAnsi="Helvetica Neue"/>
+          <w:b w:val="0"/>
+          <w:bCs w:val="0"/>
+          <w:caps/>
           <w:color w:val="252525"/>
-          <w:sz w:val="28"/>
-          <w:szCs w:val="28"/>
-        </w:rPr>
-      </w:pPr>
-      <w:r>
-        <w:rPr>
-          <w:rFonts w:ascii="Tahoma" w:hAnsi="Tahoma" w:cs="Tahoma" w:eastAsia="Times New Roman"/>
-          <w:b/>
-          <w:bCs/>
-          <w:color w:val="2B2B2B"/>
-          <w:sz w:val="28"/>
-          <w:szCs w:val="28"/>
-          <w:bdr w:val="none" w:sz="0" w:space="0" w:color="auto" w:frame="1"/>
-        </w:rPr>
-        <w:t xml:space="preserve">PLEASE ALWAYS DOWNLOAD THE PAPER/BRAIN WALLET AND OPEN IT WITH THE BROWSER OF YOUR CHOICE OFFLINE!</w:t>
-      </w:r>
-    </w:p>
-    <w:p>
-      <w:pPr>
-        <w:shd w:val="clear" w:color="auto" w:fill="FFFFFF"/>
-        <w:spacing w:after="0" w:line="264" w:lineRule="atLeast"/>
-        <w:jc w:val="center"/>
-        <w:textAlignment w:val="baseline"/>
-        <w:outlineLvl w:val="1"/>
-        <w:rPr>
-          <w:rFonts w:ascii="Tahoma" w:eastAsia="Times New Roman" w:hAnsi="Tahoma" w:cs="Tahoma"/>
+          <w:spacing w:val="15"/>
+          <w:sz w:val="24"/>
+          <w:szCs w:val="24"/>
+        </w:rPr>
+      </w:pPr>
+      <w:r>
+        <w:rPr>
+          <w:rFonts w:ascii="Helvetica Neue" w:hAnsi="Helvetica Neue"/>
+          <w:b w:val="0"/>
+          <w:bCs w:val="0"/>
           <w:caps/>
           <w:color w:val="252525"/>
           <w:spacing w:val="15"/>
-          <w:sz w:val="28"/>
-          <w:szCs w:val="28"/>
-        </w:rPr>
-      </w:pPr>
-      <w:bookmarkStart w:id="1" w:name="nodeclient"/>
-      <w:bookmarkEnd w:id="1"/>
-    </w:p>
-    <w:p>
-      <w:pPr>
-        <w:shd w:val="clear" w:color="auto" w:fill="FFFFFF"/>
-        <w:spacing w:after="0" w:line="264" w:lineRule="atLeast"/>
-        <w:jc w:val="center"/>
-        <w:textAlignment w:val="baseline"/>
-        <w:outlineLvl w:val="1"/>
-        <w:rPr>
-          <w:rFonts w:ascii="Tahoma" w:eastAsia="Times New Roman" w:hAnsi="Tahoma" w:cs="Tahoma"/>
-          <w:caps/>
+          <w:sz w:val="24"/>
+          <w:szCs w:val="24"/>
+        </w:rPr>
+        <w:t xml:space="preserve">NODE CLIENT</w:t>
+      </w:r>
+    </w:p>
+    <w:p>
+      <w:pPr>
+        <w:pStyle w:val="NormalWeb"/>
+        <w:shd w:val="clear" w:color="auto" w:fill="FFFFFF"/>
+        <w:spacing w:before="0" w:beforeAutospacing="0" w:after="0" w:afterAutospacing="0" w:line="312" w:lineRule="atLeast"/>
+        <w:jc w:val="center"/>
+        <w:textAlignment w:val="baseline"/>
+        <w:rPr>
+          <w:rFonts w:ascii="Helvetica Neue" w:hAnsi="Helvetica Neue"/>
           <w:color w:val="252525"/>
-          <w:spacing w:val="15"/>
-          <w:sz w:val="28"/>
-          <w:szCs w:val="28"/>
-        </w:rPr>
-      </w:pPr>
-      <w:r>
-        <w:rPr>
-          <w:rFonts w:ascii="Tahoma" w:hAnsi="Tahoma" w:cs="Tahoma" w:eastAsia="Times New Roman"/>
-          <w:caps/>
+          <w:sz w:val="23"/>
+          <w:szCs w:val="23"/>
+        </w:rPr>
+      </w:pPr>
+      <w:r>
+        <w:rPr>
+          <w:rFonts w:ascii="Helvetica Neue" w:hAnsi="Helvetica Neue"/>
           <w:color w:val="252525"/>
-          <w:spacing w:val="15"/>
-          <w:sz w:val="28"/>
-          <w:szCs w:val="28"/>
-        </w:rPr>
-        <w:t xml:space="preserve">NODE CLIENT</w:t>
-      </w:r>
-    </w:p>
-    <w:p>
-      <w:pPr>
-        <w:shd w:val="clear" w:color="auto" w:fill="FFFFFF"/>
-        <w:spacing w:after="0" w:line="312" w:lineRule="atLeast"/>
-        <w:jc w:val="center"/>
-        <w:textAlignment w:val="baseline"/>
-        <w:rPr>
-          <w:rFonts w:ascii="Tahoma" w:eastAsia="Times New Roman" w:hAnsi="Tahoma" w:cs="Tahoma"/>
-          <w:color w:val="252525"/>
-          <w:sz w:val="28"/>
-          <w:szCs w:val="28"/>
-        </w:rPr>
-      </w:pPr>
-      <w:r>
-        <w:rPr>
-          <w:rFonts w:ascii="Tahoma" w:hAnsi="Tahoma" w:cs="Tahoma" w:eastAsia="Times New Roman"/>
-          <w:color w:val="252525"/>
-          <w:sz w:val="28"/>
-          <w:szCs w:val="28"/>
+          <w:sz w:val="23"/>
+          <w:szCs w:val="23"/>
         </w:rPr>
         <w:t xml:space="preserve">This Node Client requires the blockchain download which can take hours on slow machines. It is also only intended for smartnode operators. To assist in speeding up the syncing of your Node Client read more </w:t>
       </w:r>
-      <w:hyperlink r:id="rId9" w:history="1">
+      <w:hyperlink r:id="rId11" w:history="1">
         <w:r>
           <w:rPr>
-            <w:rFonts w:ascii="Tahoma" w:hAnsi="Tahoma" w:cs="Tahoma" w:eastAsia="Times New Roman"/>
-            <w:color w:val="0000FF"/>
-            <w:sz w:val="28"/>
-            <w:szCs w:val="28"/>
-            <w:u w:val="single"/>
+            <w:rStyle w:val="Hyperlink"/>
+            <w:rFonts w:ascii="Helvetica Neue" w:hAnsi="Helvetica Neue"/>
+            <w:sz w:val="23"/>
+            <w:szCs w:val="23"/>
             <w:bdr w:val="none" w:sz="0" w:space="0" w:color="auto" w:frame="1"/>
           </w:rPr>
           <w:t>here</w:t>
@@ -847,36 +862,125 @@
     </w:p>
     <w:p>
       <w:pPr>
-        <w:shd w:val="clear" w:color="auto" w:fill="FFFFFF"/>
-        <w:spacing w:before="204" w:after="0" w:line="312" w:lineRule="atLeast"/>
-        <w:jc w:val="center"/>
-        <w:textAlignment w:val="baseline"/>
-        <w:rPr>
-          <w:rFonts w:ascii="Tahoma" w:eastAsia="Times New Roman" w:hAnsi="Tahoma" w:cs="Tahoma"/>
+        <w:pStyle w:val="NormalWeb"/>
+        <w:shd w:val="clear" w:color="auto" w:fill="FFFFFF"/>
+        <w:spacing w:before="204" w:beforeAutospacing="0" w:after="0" w:afterAutospacing="0" w:line="312" w:lineRule="atLeast"/>
+        <w:jc w:val="center"/>
+        <w:textAlignment w:val="baseline"/>
+        <w:rPr>
+          <w:rFonts w:ascii="Helvetica Neue" w:hAnsi="Helvetica Neue"/>
           <w:color w:val="252525"/>
-          <w:sz w:val="28"/>
-          <w:szCs w:val="28"/>
-        </w:rPr>
-      </w:pPr>
-      <w:r>
-        <w:rPr>
-          <w:rFonts w:ascii="Tahoma" w:hAnsi="Tahoma" w:cs="Tahoma" w:eastAsia="Times New Roman"/>
+          <w:sz w:val="23"/>
+          <w:szCs w:val="23"/>
+        </w:rPr>
+      </w:pPr>
+      <w:r>
+        <w:rPr>
+          <w:rFonts w:ascii="Helvetica Neue" w:hAnsi="Helvetica Neue"/>
           <w:color w:val="252525"/>
-          <w:sz w:val="28"/>
-          <w:szCs w:val="28"/>
+          <w:sz w:val="23"/>
+          <w:szCs w:val="23"/>
         </w:rPr>
         <w:t xml:space="preserve">Disclaimer: Do not move your wallet.dat with your wallet running. Backup your wallet by using the backup wallet command from the QT wallet menu or by closing the wallet and waiting about a minute to close and copy the wallet.dat file. Always keep at least one copy of your wallet on an external drive. Do not shutdown your computer with wallet running or kill the wallet process. These can cause the wallet to get corrupted. Always exit the wallet from the menu or close x and wait for it to shutdown before turning off your computer.</w:t>
       </w:r>
     </w:p>
     <w:p>
       <w:pPr>
-        <w:rPr>
-          <w:rFonts w:ascii="Tahoma" w:hAnsi="Tahoma" w:cs="Tahoma"/>
-          <w:sz w:val="28"/>
-          <w:szCs w:val="28"/>
-        </w:rPr>
-      </w:pPr>
-    </w:p>
+        <w:pStyle w:val="NormalWeb"/>
+        <w:shd w:val="clear" w:color="auto" w:fill="FFFFFF"/>
+        <w:spacing w:before="204" w:beforeAutospacing="0" w:after="0" w:afterAutospacing="0" w:line="312" w:lineRule="atLeast"/>
+        <w:jc w:val="center"/>
+        <w:textAlignment w:val="baseline"/>
+        <w:rPr>
+          <w:rFonts w:ascii="Helvetica Neue" w:hAnsi="Helvetica Neue"/>
+          <w:color w:val="252525"/>
+          <w:sz w:val="23"/>
+          <w:szCs w:val="23"/>
+        </w:rPr>
+      </w:pPr>
+    </w:p>
+    <w:p>
+      <w:pPr>
+        <w:pStyle w:val="Heading2"/>
+        <w:shd w:val="clear" w:color="auto" w:fill="FFFFFF"/>
+        <w:spacing w:before="0" w:beforeAutospacing="0" w:after="0" w:afterAutospacing="0" w:line="264" w:lineRule="atLeast"/>
+        <w:jc w:val="center"/>
+        <w:textAlignment w:val="baseline"/>
+        <w:rPr>
+          <w:rFonts w:ascii="Helvetica Neue" w:hAnsi="Helvetica Neue"/>
+          <w:b w:val="0"/>
+          <w:bCs w:val="0"/>
+          <w:caps/>
+          <w:color w:val="2D2D2D"/>
+          <w:spacing w:val="15"/>
+          <w:sz w:val="24"/>
+          <w:szCs w:val="24"/>
+        </w:rPr>
+      </w:pPr>
+      <w:r>
+        <w:rPr>
+          <w:rFonts w:ascii="Helvetica Neue" w:hAnsi="Helvetica Neue"/>
+          <w:b w:val="0"/>
+          <w:bCs w:val="0"/>
+          <w:caps/>
+          <w:color w:val="2D2D2D"/>
+          <w:spacing w:val="15"/>
+          <w:sz w:val="24"/>
+          <w:szCs w:val="24"/>
+        </w:rPr>
+        <w:t xml:space="preserve">SOCIAL MEDIA TIPBOTS</w:t>
+      </w:r>
+    </w:p>
+    <w:p>
+      <w:pPr>
+        <w:pStyle w:val="NormalWeb"/>
+        <w:shd w:val="clear" w:color="auto" w:fill="FFFFFF"/>
+        <w:spacing w:before="0" w:beforeAutospacing="0" w:after="0" w:afterAutospacing="0" w:line="312" w:lineRule="atLeast"/>
+        <w:jc w:val="center"/>
+        <w:textAlignment w:val="baseline"/>
+        <w:rPr>
+          <w:rFonts w:ascii="Helvetica Neue" w:hAnsi="Helvetica Neue"/>
+          <w:color w:val="2D2D2D"/>
+          <w:sz w:val="23"/>
+          <w:szCs w:val="23"/>
+        </w:rPr>
+      </w:pPr>
+      <w:r>
+        <w:rPr>
+          <w:rStyle w:val="Strong"/>
+          <w:rFonts w:ascii="inherit" w:hAnsi="inherit"/>
+          <w:color w:val="2D2D2D"/>
+          <w:sz w:val="23"/>
+          <w:szCs w:val="23"/>
+          <w:bdr w:val="none" w:sz="0" w:space="0" w:color="auto" w:frame="1"/>
+        </w:rPr>
+        <w:t xml:space="preserve">Send and receive SmartCash on Social Media platforms. This is best for small amounts to tip friends. Supported and managed by the Hive Teams </w:t>
+      </w:r>
+      <w:r>
+        <w:rPr>
+          <w:rFonts w:ascii="Helvetica Neue" w:hAnsi="Helvetica Neue"/>
+          <w:color w:val="2D2D2D"/>
+          <w:sz w:val="23"/>
+          <w:szCs w:val="23"/>
+        </w:rPr>
+        <w:br/>
+      </w:r>
+      <w:hyperlink r:id="rId12" w:history="1">
+        <w:r>
+          <w:rPr>
+            <w:rStyle w:val="Hyperlink"/>
+            <w:rFonts w:ascii="inherit" w:hAnsi="inherit"/>
+            <w:b/>
+            <w:bCs/>
+            <w:sz w:val="23"/>
+            <w:szCs w:val="23"/>
+            <w:bdr w:val="none" w:sz="0" w:space="0" w:color="auto" w:frame="1"/>
+          </w:rPr>
+          <w:t xml:space="preserve">Social Media Tipbots</w:t>
+        </w:r>
+      </w:hyperlink>
+    </w:p>
+    <w:p/>
     <w:sectPr>
       <w:pgSz w:w="12240" w:h="15840"/>
       <w:pgMar w:top="1440" w:right="1440" w:bottom="1440" w:left="1440" w:header="720" w:footer="720" w:gutter="0"/>
@@ -1010,6 +1114,7 @@
     <w:lsdException w:name="HTML Sample" w:semiHidden="1" w:unhideWhenUsed="1"/>
     <w:lsdException w:name="HTML Typewriter" w:semiHidden="1" w:unhideWhenUsed="1"/>
     <w:lsdException w:name="HTML Variable" w:semiHidden="1" w:unhideWhenUsed="1"/>
+    <w:lsdException w:name="Normal Table" w:semiHidden="1" w:unhideWhenUsed="1"/>
     <w:lsdException w:name="annotation subject" w:semiHidden="1" w:unhideWhenUsed="1"/>
     <w:lsdException w:name="No List" w:semiHidden="1" w:unhideWhenUsed="1"/>
     <w:lsdException w:name="Outline List 1" w:semiHidden="1" w:unhideWhenUsed="1"/>
@@ -1053,8 +1158,10 @@
     <w:lsdException w:name="Table Elegant" w:semiHidden="1" w:unhideWhenUsed="1"/>
     <w:lsdException w:name="Table Professional" w:semiHidden="1" w:unhideWhenUsed="1"/>
     <w:lsdException w:name="Table Subtle 1" w:semiHidden="1" w:unhideWhenUsed="1"/>
+    <w:lsdException w:name="Table Subtle 2" w:semiHidden="1" w:unhideWhenUsed="1"/>
     <w:lsdException w:name="Table Web 1" w:semiHidden="1" w:unhideWhenUsed="1"/>
     <w:lsdException w:name="Table Web 2" w:semiHidden="1" w:unhideWhenUsed="1"/>
+    <w:lsdException w:name="Table Web 3" w:semiHidden="1" w:unhideWhenUsed="1"/>
     <w:lsdException w:name="Balloon Text" w:semiHidden="1" w:unhideWhenUsed="1"/>
     <w:lsdException w:name="Table Grid" w:uiPriority="39"/>
     <w:lsdException w:name="Table Theme" w:semiHidden="1" w:unhideWhenUsed="1"/>
